--- a/thesis/doc/TKWQLPT_BaoCao_DACSN_NguyenDangKhoi_110123117.docx
+++ b/thesis/doc/TKWQLPT_BaoCao_DACSN_NguyenDangKhoi_110123117.docx
@@ -86,7 +86,7 @@
           <w:lang w:eastAsia="vi-VN"/>
         </w:rPr>
         <w:drawing>
-          <wp:inline distT="0" distB="0" distL="0" distR="0" wp14:anchorId="449D37F3" wp14:editId="1F6F4D88">
+          <wp:inline distT="0" distB="0" distL="0" distR="0" wp14:anchorId="449D37F3" wp14:editId="2C96F179">
             <wp:extent cx="914400" cy="892810"/>
             <wp:effectExtent l="0" t="0" r="0" b="2540"/>
             <wp:docPr id="1951885252" name="Picture 1"/>
@@ -197,6 +197,9 @@
     <w:p>
       <w:pPr>
         <w:pStyle w:val="Bngbiu"/>
+        <w:rPr>
+          <w:lang w:val="en-US"/>
+        </w:rPr>
       </w:pPr>
     </w:p>
     <w:p>
@@ -550,7 +553,7 @@
           <w:lang w:eastAsia="vi-VN"/>
         </w:rPr>
         <w:drawing>
-          <wp:inline distT="0" distB="0" distL="0" distR="0" wp14:anchorId="75C1F63E" wp14:editId="7715EE99">
+          <wp:inline distT="0" distB="0" distL="0" distR="0" wp14:anchorId="75C1F63E" wp14:editId="5ED50112">
             <wp:extent cx="914400" cy="892810"/>
             <wp:effectExtent l="0" t="0" r="0" b="2540"/>
             <wp:docPr id="1519735461" name="Picture 1"/>
@@ -9413,7 +9416,7 @@
         <w:rPr>
           <w:rFonts w:asciiTheme="minorHAnsi" w:eastAsiaTheme="minorEastAsia" w:hAnsiTheme="minorHAnsi"/>
           <w:bCs w:val="0"/>
-          <w:iCs w:val="0"/>
+          <w:i/>
           <w:sz w:val="24"/>
         </w:rPr>
       </w:pPr>
@@ -9441,46 +9444,54 @@
         <w:r>
           <w:rPr>
             <w:rStyle w:val="Hyperlink"/>
+            <w:i/>
           </w:rPr>
           <w:t>Bảng 1. Người dùng</w:t>
         </w:r>
         <w:r>
           <w:rPr>
+            <w:i/>
             <w:webHidden/>
           </w:rPr>
           <w:tab/>
         </w:r>
         <w:r>
           <w:rPr>
+            <w:i/>
             <w:webHidden/>
           </w:rPr>
           <w:fldChar w:fldCharType="begin"/>
         </w:r>
         <w:r>
           <w:rPr>
+            <w:i/>
             <w:webHidden/>
           </w:rPr>
           <w:instrText xml:space="preserve"> PAGEREF _Toc218159305 \h </w:instrText>
         </w:r>
         <w:r>
           <w:rPr>
-            <w:webHidden/>
-          </w:rPr>
-        </w:r>
-        <w:r>
-          <w:rPr>
+            <w:i/>
+            <w:webHidden/>
+          </w:rPr>
+        </w:r>
+        <w:r>
+          <w:rPr>
+            <w:i/>
             <w:webHidden/>
           </w:rPr>
           <w:fldChar w:fldCharType="separate"/>
         </w:r>
         <w:r>
           <w:rPr>
+            <w:i/>
             <w:webHidden/>
           </w:rPr>
           <w:t>20</w:t>
         </w:r>
         <w:r>
           <w:rPr>
+            <w:i/>
             <w:webHidden/>
           </w:rPr>
           <w:fldChar w:fldCharType="end"/>
@@ -9493,7 +9504,7 @@
         <w:rPr>
           <w:rFonts w:asciiTheme="minorHAnsi" w:eastAsiaTheme="minorEastAsia" w:hAnsiTheme="minorHAnsi"/>
           <w:bCs w:val="0"/>
-          <w:iCs w:val="0"/>
+          <w:i/>
           <w:sz w:val="24"/>
         </w:rPr>
       </w:pPr>
@@ -9501,46 +9512,54 @@
         <w:r>
           <w:rPr>
             <w:rStyle w:val="Hyperlink"/>
+            <w:i/>
           </w:rPr>
           <w:t>Bảng 2. Phòng trọ</w:t>
         </w:r>
         <w:r>
           <w:rPr>
+            <w:i/>
             <w:webHidden/>
           </w:rPr>
           <w:tab/>
         </w:r>
         <w:r>
           <w:rPr>
+            <w:i/>
             <w:webHidden/>
           </w:rPr>
           <w:fldChar w:fldCharType="begin"/>
         </w:r>
         <w:r>
           <w:rPr>
+            <w:i/>
             <w:webHidden/>
           </w:rPr>
           <w:instrText xml:space="preserve"> PAGEREF _Toc218159306 \h </w:instrText>
         </w:r>
         <w:r>
           <w:rPr>
-            <w:webHidden/>
-          </w:rPr>
-        </w:r>
-        <w:r>
-          <w:rPr>
+            <w:i/>
+            <w:webHidden/>
+          </w:rPr>
+        </w:r>
+        <w:r>
+          <w:rPr>
+            <w:i/>
             <w:webHidden/>
           </w:rPr>
           <w:fldChar w:fldCharType="separate"/>
         </w:r>
         <w:r>
           <w:rPr>
+            <w:i/>
             <w:webHidden/>
           </w:rPr>
           <w:t>21</w:t>
         </w:r>
         <w:r>
           <w:rPr>
+            <w:i/>
             <w:webHidden/>
           </w:rPr>
           <w:fldChar w:fldCharType="end"/>
@@ -9553,7 +9572,7 @@
         <w:rPr>
           <w:rFonts w:asciiTheme="minorHAnsi" w:eastAsiaTheme="minorEastAsia" w:hAnsiTheme="minorHAnsi"/>
           <w:bCs w:val="0"/>
-          <w:iCs w:val="0"/>
+          <w:i/>
           <w:sz w:val="24"/>
         </w:rPr>
       </w:pPr>
@@ -9561,46 +9580,54 @@
         <w:r>
           <w:rPr>
             <w:rStyle w:val="Hyperlink"/>
+            <w:i/>
           </w:rPr>
           <w:t>Bảng 3. Hóa đơn</w:t>
         </w:r>
         <w:r>
           <w:rPr>
+            <w:i/>
             <w:webHidden/>
           </w:rPr>
           <w:tab/>
         </w:r>
         <w:r>
           <w:rPr>
+            <w:i/>
             <w:webHidden/>
           </w:rPr>
           <w:fldChar w:fldCharType="begin"/>
         </w:r>
         <w:r>
           <w:rPr>
+            <w:i/>
             <w:webHidden/>
           </w:rPr>
           <w:instrText xml:space="preserve"> PAGEREF _Toc218159307 \h </w:instrText>
         </w:r>
         <w:r>
           <w:rPr>
-            <w:webHidden/>
-          </w:rPr>
-        </w:r>
-        <w:r>
-          <w:rPr>
+            <w:i/>
+            <w:webHidden/>
+          </w:rPr>
+        </w:r>
+        <w:r>
+          <w:rPr>
+            <w:i/>
             <w:webHidden/>
           </w:rPr>
           <w:fldChar w:fldCharType="separate"/>
         </w:r>
         <w:r>
           <w:rPr>
+            <w:i/>
             <w:webHidden/>
           </w:rPr>
           <w:t>23</w:t>
         </w:r>
         <w:r>
           <w:rPr>
+            <w:i/>
             <w:webHidden/>
           </w:rPr>
           <w:fldChar w:fldCharType="end"/>
@@ -9613,7 +9640,7 @@
         <w:rPr>
           <w:rFonts w:asciiTheme="minorHAnsi" w:eastAsiaTheme="minorEastAsia" w:hAnsiTheme="minorHAnsi"/>
           <w:bCs w:val="0"/>
-          <w:iCs w:val="0"/>
+          <w:i/>
           <w:sz w:val="24"/>
         </w:rPr>
       </w:pPr>
@@ -9621,46 +9648,54 @@
         <w:r>
           <w:rPr>
             <w:rStyle w:val="Hyperlink"/>
+            <w:i/>
           </w:rPr>
           <w:t>Bảng 4. Lịch sử thuê</w:t>
         </w:r>
         <w:r>
           <w:rPr>
+            <w:i/>
             <w:webHidden/>
           </w:rPr>
           <w:tab/>
         </w:r>
         <w:r>
           <w:rPr>
+            <w:i/>
             <w:webHidden/>
           </w:rPr>
           <w:fldChar w:fldCharType="begin"/>
         </w:r>
         <w:r>
           <w:rPr>
+            <w:i/>
             <w:webHidden/>
           </w:rPr>
           <w:instrText xml:space="preserve"> PAGEREF _Toc218159308 \h </w:instrText>
         </w:r>
         <w:r>
           <w:rPr>
-            <w:webHidden/>
-          </w:rPr>
-        </w:r>
-        <w:r>
-          <w:rPr>
+            <w:i/>
+            <w:webHidden/>
+          </w:rPr>
+        </w:r>
+        <w:r>
+          <w:rPr>
+            <w:i/>
             <w:webHidden/>
           </w:rPr>
           <w:fldChar w:fldCharType="separate"/>
         </w:r>
         <w:r>
           <w:rPr>
+            <w:i/>
             <w:webHidden/>
           </w:rPr>
           <w:t>24</w:t>
         </w:r>
         <w:r>
           <w:rPr>
+            <w:i/>
             <w:webHidden/>
           </w:rPr>
           <w:fldChar w:fldCharType="end"/>
@@ -9673,7 +9708,7 @@
         <w:rPr>
           <w:rFonts w:asciiTheme="minorHAnsi" w:eastAsiaTheme="minorEastAsia" w:hAnsiTheme="minorHAnsi"/>
           <w:bCs w:val="0"/>
-          <w:iCs w:val="0"/>
+          <w:i/>
           <w:sz w:val="24"/>
         </w:rPr>
       </w:pPr>
@@ -9681,46 +9716,54 @@
         <w:r>
           <w:rPr>
             <w:rStyle w:val="Hyperlink"/>
+            <w:i/>
           </w:rPr>
           <w:t>Bảng 5. Liên hệ</w:t>
         </w:r>
         <w:r>
           <w:rPr>
+            <w:i/>
             <w:webHidden/>
           </w:rPr>
           <w:tab/>
         </w:r>
         <w:r>
           <w:rPr>
+            <w:i/>
             <w:webHidden/>
           </w:rPr>
           <w:fldChar w:fldCharType="begin"/>
         </w:r>
         <w:r>
           <w:rPr>
+            <w:i/>
             <w:webHidden/>
           </w:rPr>
           <w:instrText xml:space="preserve"> PAGEREF _Toc218159309 \h </w:instrText>
         </w:r>
         <w:r>
           <w:rPr>
-            <w:webHidden/>
-          </w:rPr>
-        </w:r>
-        <w:r>
-          <w:rPr>
+            <w:i/>
+            <w:webHidden/>
+          </w:rPr>
+        </w:r>
+        <w:r>
+          <w:rPr>
+            <w:i/>
             <w:webHidden/>
           </w:rPr>
           <w:fldChar w:fldCharType="separate"/>
         </w:r>
         <w:r>
           <w:rPr>
+            <w:i/>
             <w:webHidden/>
           </w:rPr>
           <w:t>25</w:t>
         </w:r>
         <w:r>
           <w:rPr>
+            <w:i/>
             <w:webHidden/>
           </w:rPr>
           <w:fldChar w:fldCharType="end"/>
@@ -9733,7 +9776,7 @@
         <w:rPr>
           <w:rFonts w:asciiTheme="minorHAnsi" w:eastAsiaTheme="minorEastAsia" w:hAnsiTheme="minorHAnsi"/>
           <w:bCs w:val="0"/>
-          <w:iCs w:val="0"/>
+          <w:i/>
           <w:sz w:val="24"/>
         </w:rPr>
       </w:pPr>
@@ -9741,46 +9784,54 @@
         <w:r>
           <w:rPr>
             <w:rStyle w:val="Hyperlink"/>
+            <w:i/>
           </w:rPr>
           <w:t>Bảng 6. Thanh toán</w:t>
         </w:r>
         <w:r>
           <w:rPr>
+            <w:i/>
             <w:webHidden/>
           </w:rPr>
           <w:tab/>
         </w:r>
         <w:r>
           <w:rPr>
+            <w:i/>
             <w:webHidden/>
           </w:rPr>
           <w:fldChar w:fldCharType="begin"/>
         </w:r>
         <w:r>
           <w:rPr>
+            <w:i/>
             <w:webHidden/>
           </w:rPr>
           <w:instrText xml:space="preserve"> PAGEREF _Toc218159310 \h </w:instrText>
         </w:r>
         <w:r>
           <w:rPr>
-            <w:webHidden/>
-          </w:rPr>
-        </w:r>
-        <w:r>
-          <w:rPr>
+            <w:i/>
+            <w:webHidden/>
+          </w:rPr>
+        </w:r>
+        <w:r>
+          <w:rPr>
+            <w:i/>
             <w:webHidden/>
           </w:rPr>
           <w:fldChar w:fldCharType="separate"/>
         </w:r>
         <w:r>
           <w:rPr>
+            <w:i/>
             <w:webHidden/>
           </w:rPr>
           <w:t>25</w:t>
         </w:r>
         <w:r>
           <w:rPr>
+            <w:i/>
             <w:webHidden/>
           </w:rPr>
           <w:fldChar w:fldCharType="end"/>
@@ -9793,7 +9844,7 @@
         <w:rPr>
           <w:rFonts w:asciiTheme="minorHAnsi" w:eastAsiaTheme="minorEastAsia" w:hAnsiTheme="minorHAnsi"/>
           <w:bCs w:val="0"/>
-          <w:iCs w:val="0"/>
+          <w:i/>
           <w:sz w:val="24"/>
         </w:rPr>
       </w:pPr>
@@ -9801,46 +9852,54 @@
         <w:r>
           <w:rPr>
             <w:rStyle w:val="Hyperlink"/>
+            <w:i/>
           </w:rPr>
           <w:t>Bảng 7. Ràng buộc UNIQUE</w:t>
         </w:r>
         <w:r>
           <w:rPr>
+            <w:i/>
             <w:webHidden/>
           </w:rPr>
           <w:tab/>
         </w:r>
         <w:r>
           <w:rPr>
+            <w:i/>
             <w:webHidden/>
           </w:rPr>
           <w:fldChar w:fldCharType="begin"/>
         </w:r>
         <w:r>
           <w:rPr>
+            <w:i/>
             <w:webHidden/>
           </w:rPr>
           <w:instrText xml:space="preserve"> PAGEREF _Toc218159311 \h </w:instrText>
         </w:r>
         <w:r>
           <w:rPr>
-            <w:webHidden/>
-          </w:rPr>
-        </w:r>
-        <w:r>
-          <w:rPr>
+            <w:i/>
+            <w:webHidden/>
+          </w:rPr>
+        </w:r>
+        <w:r>
+          <w:rPr>
+            <w:i/>
             <w:webHidden/>
           </w:rPr>
           <w:fldChar w:fldCharType="separate"/>
         </w:r>
         <w:r>
           <w:rPr>
+            <w:i/>
             <w:webHidden/>
           </w:rPr>
           <w:t>27</w:t>
         </w:r>
         <w:r>
           <w:rPr>
+            <w:i/>
             <w:webHidden/>
           </w:rPr>
           <w:fldChar w:fldCharType="end"/>
@@ -9853,7 +9912,7 @@
         <w:rPr>
           <w:rFonts w:asciiTheme="minorHAnsi" w:eastAsiaTheme="minorEastAsia" w:hAnsiTheme="minorHAnsi"/>
           <w:bCs w:val="0"/>
-          <w:iCs w:val="0"/>
+          <w:i/>
           <w:sz w:val="24"/>
         </w:rPr>
       </w:pPr>
@@ -9861,46 +9920,54 @@
         <w:r>
           <w:rPr>
             <w:rStyle w:val="Hyperlink"/>
+            <w:i/>
           </w:rPr>
           <w:t>Bảng 8: Ràng buộc GENERATED</w:t>
         </w:r>
         <w:r>
           <w:rPr>
+            <w:i/>
             <w:webHidden/>
           </w:rPr>
           <w:tab/>
         </w:r>
         <w:r>
           <w:rPr>
+            <w:i/>
             <w:webHidden/>
           </w:rPr>
           <w:fldChar w:fldCharType="begin"/>
         </w:r>
         <w:r>
           <w:rPr>
+            <w:i/>
             <w:webHidden/>
           </w:rPr>
           <w:instrText xml:space="preserve"> PAGEREF _Toc218159312 \h </w:instrText>
         </w:r>
         <w:r>
           <w:rPr>
-            <w:webHidden/>
-          </w:rPr>
-        </w:r>
-        <w:r>
-          <w:rPr>
+            <w:i/>
+            <w:webHidden/>
+          </w:rPr>
+        </w:r>
+        <w:r>
+          <w:rPr>
+            <w:i/>
             <w:webHidden/>
           </w:rPr>
           <w:fldChar w:fldCharType="separate"/>
         </w:r>
         <w:r>
           <w:rPr>
+            <w:i/>
             <w:webHidden/>
           </w:rPr>
           <w:t>28</w:t>
         </w:r>
         <w:r>
           <w:rPr>
+            <w:i/>
             <w:webHidden/>
           </w:rPr>
           <w:fldChar w:fldCharType="end"/>
@@ -9913,7 +9980,7 @@
         <w:rPr>
           <w:rFonts w:asciiTheme="minorHAnsi" w:eastAsiaTheme="minorEastAsia" w:hAnsiTheme="minorHAnsi"/>
           <w:bCs w:val="0"/>
-          <w:iCs w:val="0"/>
+          <w:i/>
           <w:sz w:val="24"/>
         </w:rPr>
       </w:pPr>
@@ -9921,46 +9988,54 @@
         <w:r>
           <w:rPr>
             <w:rStyle w:val="Hyperlink"/>
+            <w:i/>
           </w:rPr>
           <w:t>Bảng 9. Ràng buộc ENUM</w:t>
         </w:r>
         <w:r>
           <w:rPr>
+            <w:i/>
             <w:webHidden/>
           </w:rPr>
           <w:tab/>
         </w:r>
         <w:r>
           <w:rPr>
+            <w:i/>
             <w:webHidden/>
           </w:rPr>
           <w:fldChar w:fldCharType="begin"/>
         </w:r>
         <w:r>
           <w:rPr>
+            <w:i/>
             <w:webHidden/>
           </w:rPr>
           <w:instrText xml:space="preserve"> PAGEREF _Toc218159313 \h </w:instrText>
         </w:r>
         <w:r>
           <w:rPr>
-            <w:webHidden/>
-          </w:rPr>
-        </w:r>
-        <w:r>
-          <w:rPr>
+            <w:i/>
+            <w:webHidden/>
+          </w:rPr>
+        </w:r>
+        <w:r>
+          <w:rPr>
+            <w:i/>
             <w:webHidden/>
           </w:rPr>
           <w:fldChar w:fldCharType="separate"/>
         </w:r>
         <w:r>
           <w:rPr>
+            <w:i/>
             <w:webHidden/>
           </w:rPr>
           <w:t>28</w:t>
         </w:r>
         <w:r>
           <w:rPr>
+            <w:i/>
             <w:webHidden/>
           </w:rPr>
           <w:fldChar w:fldCharType="end"/>
@@ -10406,7 +10481,7 @@
                 <w:rFonts w:cs="Times New Roman"/>
                 <w:szCs w:val="26"/>
               </w:rPr>
-              <w:t>Primary Key / Foreign Key</w:t>
+              <w:t>Primary Key/ Foreign Key</w:t>
             </w:r>
           </w:p>
         </w:tc>
@@ -11660,7 +11735,13 @@
         <w:ind w:firstLine="720"/>
       </w:pPr>
       <w:r>
-        <w:t xml:space="preserve">Xuất phát từ những thực tế đó, việc xây dựng 1 hệ thống </w:t>
+        <w:t xml:space="preserve">Xuất phát từ những thực tế đó, việc xây dựng </w:t>
+      </w:r>
+      <w:r>
+        <w:t>một</w:t>
+      </w:r>
+      <w:r>
+        <w:t xml:space="preserve"> hệ thống </w:t>
       </w:r>
       <w:r>
         <w:t>W</w:t>
@@ -11672,7 +11753,13 @@
         <w:t xml:space="preserve">nhà </w:t>
       </w:r>
       <w:r>
-        <w:t>trọ trong công việc quản lý, đồng thời cũng giúp cho người thuê tiếp cận thông tin dễ dàng hơn.</w:t>
+        <w:t xml:space="preserve">trọ trong công việc quản lý, đồng thời cũng giúp cho người thuê tiếp cận thông tin </w:t>
+      </w:r>
+      <w:r>
+        <w:t xml:space="preserve">một cách thuận lợi và </w:t>
+      </w:r>
+      <w:r>
+        <w:t>dễ dàng hơn.</w:t>
       </w:r>
     </w:p>
     <w:p>
@@ -11821,6 +11908,7 @@
         <w:rPr>
           <w:lang w:val="vi-VN"/>
         </w:rPr>
+        <w:lastRenderedPageBreak/>
         <w:t xml:space="preserve">- </w:t>
       </w:r>
       <w:r>
@@ -11847,7 +11935,6 @@
         <w:rPr>
           <w:lang w:val="vi-VN"/>
         </w:rPr>
-        <w:lastRenderedPageBreak/>
         <w:t xml:space="preserve">- </w:t>
       </w:r>
       <w:r>
@@ -12169,7 +12256,7 @@
         <w:rPr>
           <w:lang w:val="vi-VN"/>
         </w:rPr>
-        <w:t>Thiết kế sơ đồ hoạt động và viết cơ sở dữ liệu cho hệ thống</w:t>
+        <w:t xml:space="preserve">Thiết kế sơ đồ hoạt động </w:t>
       </w:r>
     </w:p>
     <w:p>
@@ -12187,7 +12274,13 @@
         <w:rPr>
           <w:lang w:val="vi-VN"/>
         </w:rPr>
-        <w:t>Lập trình kết nối đến cơ sở dữ liệu</w:t>
+        <w:t>V</w:t>
+      </w:r>
+      <w:r>
+        <w:rPr>
+          <w:lang w:val="vi-VN"/>
+        </w:rPr>
+        <w:t>iết cơ sở dữ liệu cho hệ thống</w:t>
       </w:r>
     </w:p>
     <w:p>
@@ -12205,25 +12298,7 @@
         <w:rPr>
           <w:lang w:val="vi-VN"/>
         </w:rPr>
-        <w:t xml:space="preserve">Viết </w:t>
-      </w:r>
-      <w:r>
-        <w:rPr>
-          <w:lang w:val="vi-VN"/>
-        </w:rPr>
-        <w:t>giao diện</w:t>
-      </w:r>
-      <w:r>
-        <w:rPr>
-          <w:lang w:val="vi-VN"/>
-        </w:rPr>
-        <w:t xml:space="preserve"> cho hệ thống và </w:t>
-      </w:r>
-      <w:r>
-        <w:rPr>
-          <w:lang w:val="vi-VN"/>
-        </w:rPr>
-        <w:t>xử lý các chức năng</w:t>
+        <w:t>Lập trình kết nối đến cơ sở dữ liệu</w:t>
       </w:r>
     </w:p>
     <w:p>
@@ -12241,7 +12316,25 @@
         <w:rPr>
           <w:lang w:val="vi-VN"/>
         </w:rPr>
-        <w:t xml:space="preserve">Kiểm thử và đánh giá </w:t>
+        <w:t xml:space="preserve">Viết </w:t>
+      </w:r>
+      <w:r>
+        <w:rPr>
+          <w:lang w:val="vi-VN"/>
+        </w:rPr>
+        <w:t>giao diện</w:t>
+      </w:r>
+      <w:r>
+        <w:rPr>
+          <w:lang w:val="vi-VN"/>
+        </w:rPr>
+        <w:t xml:space="preserve"> cho hệ thống và </w:t>
+      </w:r>
+      <w:r>
+        <w:rPr>
+          <w:lang w:val="vi-VN"/>
+        </w:rPr>
+        <w:t>xử lý các chức năng</w:t>
       </w:r>
     </w:p>
     <w:p>
@@ -12259,6 +12352,25 @@
         <w:rPr>
           <w:lang w:val="vi-VN"/>
         </w:rPr>
+        <w:lastRenderedPageBreak/>
+        <w:t xml:space="preserve">Kiểm thử và đánh giá </w:t>
+      </w:r>
+    </w:p>
+    <w:p>
+      <w:pPr>
+        <w:pStyle w:val="ListParagraph"/>
+        <w:numPr>
+          <w:ilvl w:val="0"/>
+          <w:numId w:val="43"/>
+        </w:numPr>
+        <w:rPr>
+          <w:lang w:val="vi-VN"/>
+        </w:rPr>
+      </w:pPr>
+      <w:r>
+        <w:rPr>
+          <w:lang w:val="vi-VN"/>
+        </w:rPr>
         <w:t>Hoàn thiện và hướng phát triển thêm</w:t>
       </w:r>
     </w:p>
@@ -12274,7 +12386,6 @@
         <w:rPr>
           <w:lang w:val="vi-VN"/>
         </w:rPr>
-        <w:lastRenderedPageBreak/>
         <w:t>Ý nghĩa khoa học và thực tiễn</w:t>
       </w:r>
       <w:bookmarkEnd w:id="13"/>
@@ -12576,24 +12687,6 @@
         <w:rPr>
           <w:rFonts w:cs="Times New Roman"/>
           <w:bCs/>
-          <w:szCs w:val="26"/>
-          <w:lang w:val="vi-VN"/>
-        </w:rPr>
-      </w:pPr>
-    </w:p>
-    <w:p>
-      <w:pPr>
-        <w:rPr>
-          <w:rFonts w:cs="Times New Roman"/>
-          <w:szCs w:val="26"/>
-          <w:lang w:val="vi-VN"/>
-        </w:rPr>
-      </w:pPr>
-    </w:p>
-    <w:p>
-      <w:pPr>
-        <w:rPr>
-          <w:rFonts w:cs="Times New Roman"/>
           <w:szCs w:val="26"/>
           <w:lang w:val="vi-VN"/>
         </w:rPr>
@@ -14231,10 +14324,10 @@
           <w:noProof/>
         </w:rPr>
         <w:drawing>
-          <wp:inline distT="0" distB="0" distL="0" distR="0" wp14:anchorId="625CF3C4" wp14:editId="539A23E1">
-            <wp:extent cx="5580380" cy="3201670"/>
+          <wp:inline distT="0" distB="0" distL="0" distR="0" wp14:anchorId="607FB43A" wp14:editId="361CC7C7">
+            <wp:extent cx="5580380" cy="3547534"/>
             <wp:effectExtent l="0" t="0" r="1270" b="0"/>
-            <wp:docPr id="1968956813" name="Picture 4"/>
+            <wp:docPr id="1294991841" name="Picture 3"/>
             <wp:cNvGraphicFramePr>
               <a:graphicFrameLocks xmlns:a="http://schemas.openxmlformats.org/drawingml/2006/main" noChangeAspect="1"/>
             </wp:cNvGraphicFramePr>
@@ -14242,7 +14335,7 @@
               <a:graphicData uri="http://schemas.openxmlformats.org/drawingml/2006/picture">
                 <pic:pic xmlns:pic="http://schemas.openxmlformats.org/drawingml/2006/picture">
                   <pic:nvPicPr>
-                    <pic:cNvPr id="1968956813" name="Picture 1968956813"/>
+                    <pic:cNvPr id="1294991841" name="Picture 1294991841"/>
                     <pic:cNvPicPr/>
                   </pic:nvPicPr>
                   <pic:blipFill>
@@ -14260,7 +14353,7 @@
                   <pic:spPr>
                     <a:xfrm>
                       <a:off x="0" y="0"/>
-                      <a:ext cx="5580380" cy="3201670"/>
+                      <a:ext cx="5585265" cy="3550639"/>
                     </a:xfrm>
                     <a:prstGeom prst="rect">
                       <a:avLst/>
@@ -14291,11 +14384,6 @@
         <w:t>Sơ đồ hoạt động hệ thống quản lý phòng trọ</w:t>
       </w:r>
       <w:bookmarkEnd w:id="35"/>
-    </w:p>
-    <w:p>
-      <w:pPr>
-        <w:pStyle w:val="HinhAnh"/>
-      </w:pPr>
     </w:p>
     <w:p>
       <w:pPr>
@@ -22708,7 +22796,18 @@
             <w:shd w:val="clear" w:color="auto" w:fill="E7E6E6" w:themeFill="background2"/>
           </w:tcPr>
           <w:p>
-            <w:r>
+            <w:pPr>
+              <w:jc w:val="center"/>
+              <w:rPr>
+                <w:b/>
+                <w:bCs/>
+              </w:rPr>
+            </w:pPr>
+            <w:r>
+              <w:rPr>
+                <w:b/>
+                <w:bCs/>
+              </w:rPr>
               <w:t>Cột</w:t>
             </w:r>
           </w:p>
@@ -22719,7 +22818,18 @@
             <w:shd w:val="clear" w:color="auto" w:fill="E7E6E6" w:themeFill="background2"/>
           </w:tcPr>
           <w:p>
-            <w:r>
+            <w:pPr>
+              <w:jc w:val="center"/>
+              <w:rPr>
+                <w:b/>
+                <w:bCs/>
+              </w:rPr>
+            </w:pPr>
+            <w:r>
+              <w:rPr>
+                <w:b/>
+                <w:bCs/>
+              </w:rPr>
               <w:t>Công thức</w:t>
             </w:r>
           </w:p>
@@ -22730,7 +22840,18 @@
             <w:shd w:val="clear" w:color="auto" w:fill="E7E6E6" w:themeFill="background2"/>
           </w:tcPr>
           <w:p>
-            <w:r>
+            <w:pPr>
+              <w:jc w:val="center"/>
+              <w:rPr>
+                <w:b/>
+                <w:bCs/>
+              </w:rPr>
+            </w:pPr>
+            <w:r>
+              <w:rPr>
+                <w:b/>
+                <w:bCs/>
+              </w:rPr>
               <w:t>Ý nghĩa</w:t>
             </w:r>
           </w:p>
@@ -22784,8 +22905,24 @@
             <w:tcW w:w="3969" w:type="dxa"/>
           </w:tcPr>
           <w:p>
-            <w:r>
-              <w:t>tien_phong + tien_dien + tien_nuoc + phi_khac</w:t>
+            <w:pPr>
+              <w:rPr>
+                <w:lang w:val="fr-FR"/>
+              </w:rPr>
+            </w:pPr>
+            <w:proofErr w:type="gramStart"/>
+            <w:r>
+              <w:rPr>
+                <w:lang w:val="fr-FR"/>
+              </w:rPr>
+              <w:t>tien</w:t>
+            </w:r>
+            <w:proofErr w:type="gramEnd"/>
+            <w:r>
+              <w:rPr>
+                <w:lang w:val="fr-FR"/>
+              </w:rPr>
+              <w:t>_phong + tien_dien + tien_nuoc + phi_khac</w:t>
             </w:r>
           </w:p>
         </w:tc>
@@ -26763,18 +26900,90 @@
         </w:rPr>
       </w:pPr>
     </w:p>
-    <w:p/>
-    <w:p/>
-    <w:p/>
-    <w:p/>
-    <w:p/>
-    <w:p/>
-    <w:p/>
-    <w:p/>
-    <w:p/>
-    <w:p/>
-    <w:p/>
-    <w:p/>
+    <w:p>
+      <w:pPr>
+        <w:rPr>
+          <w:lang w:val="vi-VN"/>
+        </w:rPr>
+      </w:pPr>
+    </w:p>
+    <w:p>
+      <w:pPr>
+        <w:rPr>
+          <w:lang w:val="vi-VN"/>
+        </w:rPr>
+      </w:pPr>
+    </w:p>
+    <w:p>
+      <w:pPr>
+        <w:rPr>
+          <w:lang w:val="vi-VN"/>
+        </w:rPr>
+      </w:pPr>
+    </w:p>
+    <w:p>
+      <w:pPr>
+        <w:rPr>
+          <w:lang w:val="vi-VN"/>
+        </w:rPr>
+      </w:pPr>
+    </w:p>
+    <w:p>
+      <w:pPr>
+        <w:rPr>
+          <w:lang w:val="vi-VN"/>
+        </w:rPr>
+      </w:pPr>
+    </w:p>
+    <w:p>
+      <w:pPr>
+        <w:rPr>
+          <w:lang w:val="vi-VN"/>
+        </w:rPr>
+      </w:pPr>
+    </w:p>
+    <w:p>
+      <w:pPr>
+        <w:rPr>
+          <w:lang w:val="vi-VN"/>
+        </w:rPr>
+      </w:pPr>
+    </w:p>
+    <w:p>
+      <w:pPr>
+        <w:rPr>
+          <w:lang w:val="vi-VN"/>
+        </w:rPr>
+      </w:pPr>
+    </w:p>
+    <w:p>
+      <w:pPr>
+        <w:rPr>
+          <w:lang w:val="vi-VN"/>
+        </w:rPr>
+      </w:pPr>
+    </w:p>
+    <w:p>
+      <w:pPr>
+        <w:rPr>
+          <w:lang w:val="vi-VN"/>
+        </w:rPr>
+      </w:pPr>
+    </w:p>
+    <w:p>
+      <w:pPr>
+        <w:rPr>
+          <w:lang w:val="vi-VN"/>
+        </w:rPr>
+      </w:pPr>
+    </w:p>
+    <w:p>
+      <w:pPr>
+        <w:rPr>
+          <w:lang w:val="vi-VN"/>
+        </w:rPr>
+      </w:pPr>
+    </w:p>
     <w:p>
       <w:pPr>
         <w:pStyle w:val="A1"/>

--- a/thesis/doc/TKWQLPT_BaoCao_DACSN_NguyenDangKhoi_110123117.docx
+++ b/thesis/doc/TKWQLPT_BaoCao_DACSN_NguyenDangKhoi_110123117.docx
@@ -86,7 +86,7 @@
           <w:lang w:eastAsia="vi-VN"/>
         </w:rPr>
         <w:drawing>
-          <wp:inline distT="0" distB="0" distL="0" distR="0" wp14:anchorId="449D37F3" wp14:editId="2C96F179">
+          <wp:inline distT="0" distB="0" distL="0" distR="0" wp14:anchorId="449D37F3" wp14:editId="2FFC5789">
             <wp:extent cx="914400" cy="892810"/>
             <wp:effectExtent l="0" t="0" r="0" b="2540"/>
             <wp:docPr id="1951885252" name="Picture 1"/>
@@ -553,7 +553,7 @@
           <w:lang w:eastAsia="vi-VN"/>
         </w:rPr>
         <w:drawing>
-          <wp:inline distT="0" distB="0" distL="0" distR="0" wp14:anchorId="75C1F63E" wp14:editId="5ED50112">
+          <wp:inline distT="0" distB="0" distL="0" distR="0" wp14:anchorId="75C1F63E" wp14:editId="5D94C953">
             <wp:extent cx="914400" cy="892810"/>
             <wp:effectExtent l="0" t="0" r="0" b="2540"/>
             <wp:docPr id="1519735461" name="Picture 1"/>
@@ -14324,10 +14324,10 @@
           <w:noProof/>
         </w:rPr>
         <w:drawing>
-          <wp:inline distT="0" distB="0" distL="0" distR="0" wp14:anchorId="607FB43A" wp14:editId="361CC7C7">
-            <wp:extent cx="5580380" cy="3547534"/>
+          <wp:inline distT="0" distB="0" distL="0" distR="0" wp14:anchorId="2DE26C52" wp14:editId="575B1DD8">
+            <wp:extent cx="5580380" cy="3581400"/>
             <wp:effectExtent l="0" t="0" r="1270" b="0"/>
-            <wp:docPr id="1294991841" name="Picture 3"/>
+            <wp:docPr id="555218798" name="Picture 3"/>
             <wp:cNvGraphicFramePr>
               <a:graphicFrameLocks xmlns:a="http://schemas.openxmlformats.org/drawingml/2006/main" noChangeAspect="1"/>
             </wp:cNvGraphicFramePr>
@@ -14335,7 +14335,7 @@
               <a:graphicData uri="http://schemas.openxmlformats.org/drawingml/2006/picture">
                 <pic:pic xmlns:pic="http://schemas.openxmlformats.org/drawingml/2006/picture">
                   <pic:nvPicPr>
-                    <pic:cNvPr id="1294991841" name="Picture 1294991841"/>
+                    <pic:cNvPr id="555218798" name="Picture 555218798"/>
                     <pic:cNvPicPr/>
                   </pic:nvPicPr>
                   <pic:blipFill>
@@ -14353,7 +14353,7 @@
                   <pic:spPr>
                     <a:xfrm>
                       <a:off x="0" y="0"/>
-                      <a:ext cx="5585265" cy="3550639"/>
+                      <a:ext cx="5596375" cy="3591665"/>
                     </a:xfrm>
                     <a:prstGeom prst="rect">
                       <a:avLst/>
@@ -15975,23 +15975,13 @@
                 <w:lang w:val="fr-FR"/>
               </w:rPr>
             </w:pPr>
-            <w:proofErr w:type="gramStart"/>
             <w:r>
               <w:rPr>
                 <w:rFonts w:cs="Times New Roman"/>
                 <w:szCs w:val="26"/>
                 <w:lang w:val="fr-FR"/>
               </w:rPr>
-              <w:t>so</w:t>
-            </w:r>
-            <w:proofErr w:type="gramEnd"/>
-            <w:r>
-              <w:rPr>
-                <w:rFonts w:cs="Times New Roman"/>
-                <w:szCs w:val="26"/>
-                <w:lang w:val="fr-FR"/>
-              </w:rPr>
-              <w:t>_nguoi_o_toi_da</w:t>
+              <w:t>so_nguoi_o_toi_da</w:t>
             </w:r>
           </w:p>
         </w:tc>
@@ -21286,26 +21276,16 @@
           <w:szCs w:val="26"/>
           <w:lang w:val="fr-FR"/>
         </w:rPr>
-        <w:t xml:space="preserve">Quan hệ </w:t>
-      </w:r>
-      <w:proofErr w:type="gramStart"/>
+        <w:t>Quan hệ 3</w:t>
+      </w:r>
       <w:r>
         <w:rPr>
           <w:rFonts w:cs="Times New Roman"/>
           <w:szCs w:val="26"/>
           <w:lang w:val="fr-FR"/>
         </w:rPr>
-        <w:t>3</w:t>
-      </w:r>
-      <w:r>
-        <w:rPr>
-          <w:rFonts w:cs="Times New Roman"/>
-          <w:szCs w:val="26"/>
-          <w:lang w:val="fr-FR"/>
-        </w:rPr>
         <w:t>:</w:t>
       </w:r>
-      <w:proofErr w:type="gramEnd"/>
       <w:r>
         <w:rPr>
           <w:rFonts w:cs="Times New Roman"/>
@@ -22720,23 +22700,13 @@
                 <w:lang w:val="fr-FR"/>
               </w:rPr>
             </w:pPr>
-            <w:proofErr w:type="gramStart"/>
             <w:r>
               <w:rPr>
                 <w:rFonts w:cs="Times New Roman"/>
                 <w:szCs w:val="26"/>
                 <w:lang w:val="fr-FR"/>
               </w:rPr>
-              <w:t>chi</w:t>
-            </w:r>
-            <w:proofErr w:type="gramEnd"/>
-            <w:r>
-              <w:rPr>
-                <w:rFonts w:cs="Times New Roman"/>
-                <w:szCs w:val="26"/>
-                <w:lang w:val="fr-FR"/>
-              </w:rPr>
-              <w:t>_so_nuoc_moi - chi_so_nuoc_cu</w:t>
+              <w:t>chi_so_nuoc_moi - chi_so_nuoc_cu</w:t>
             </w:r>
           </w:p>
         </w:tc>
@@ -22910,19 +22880,11 @@
                 <w:lang w:val="fr-FR"/>
               </w:rPr>
             </w:pPr>
-            <w:proofErr w:type="gramStart"/>
             <w:r>
               <w:rPr>
                 <w:lang w:val="fr-FR"/>
               </w:rPr>
-              <w:t>tien</w:t>
-            </w:r>
-            <w:proofErr w:type="gramEnd"/>
-            <w:r>
-              <w:rPr>
-                <w:lang w:val="fr-FR"/>
-              </w:rPr>
-              <w:t>_phong + tien_dien + tien_nuoc + phi_khac</w:t>
+              <w:t>tien_phong + tien_dien + tien_nuoc + phi_khac</w:t>
             </w:r>
           </w:p>
         </w:tc>
@@ -22944,15 +22906,7 @@
       </w:pPr>
       <w:bookmarkStart w:id="46" w:name="_Toc218159312"/>
       <w:r>
-        <w:t xml:space="preserve">Bảng </w:t>
-      </w:r>
-      <w:proofErr w:type="gramStart"/>
-      <w:r>
-        <w:t>8:</w:t>
-      </w:r>
-      <w:proofErr w:type="gramEnd"/>
-      <w:r>
-        <w:t xml:space="preserve"> </w:t>
+        <w:t xml:space="preserve">Bảng 8: </w:t>
       </w:r>
       <w:r>
         <w:t>Ràng buộc GENERATED</w:t>
@@ -23149,15 +23103,7 @@
           </w:tcPr>
           <w:p>
             <w:r>
-              <w:t>‘</w:t>
-            </w:r>
-            <w:proofErr w:type="gramStart"/>
-            <w:r>
-              <w:t>hoat</w:t>
-            </w:r>
-            <w:proofErr w:type="gramEnd"/>
-            <w:r>
-              <w:t>_dong’, ‘khong_hoat_dong’</w:t>
+              <w:t>‘hoat_dong’, ‘khong_hoat_dong’</w:t>
             </w:r>
           </w:p>
         </w:tc>
@@ -23241,15 +23187,7 @@
           </w:tcPr>
           <w:p>
             <w:r>
-              <w:t>‘</w:t>
-            </w:r>
-            <w:proofErr w:type="gramStart"/>
-            <w:r>
-              <w:t>chua</w:t>
-            </w:r>
-            <w:proofErr w:type="gramEnd"/>
-            <w:r>
-              <w:t>_thanh_toan’, ‘da_thanh_toan’</w:t>
+              <w:t>‘chua_thanh_toan’, ‘da_thanh_toan’</w:t>
             </w:r>
           </w:p>
         </w:tc>
@@ -23296,13 +23234,8 @@
           </w:tcPr>
           <w:p>
             <w:r>
-              <w:t>‘</w:t>
-            </w:r>
-            <w:proofErr w:type="gramStart"/>
-            <w:r>
-              <w:t>tien</w:t>
-            </w:r>
-            <w:proofErr w:type="gramEnd"/>
+              <w:t>‘tien</w:t>
+            </w:r>
             <w:r>
               <w:t>_</w:t>
             </w:r>
@@ -23357,21 +23290,7 @@
               <w:rPr>
                 <w:lang w:val="fr-FR"/>
               </w:rPr>
-              <w:t>‘</w:t>
-            </w:r>
-            <w:proofErr w:type="gramStart"/>
-            <w:r>
-              <w:rPr>
-                <w:lang w:val="fr-FR"/>
-              </w:rPr>
-              <w:t>cho</w:t>
-            </w:r>
-            <w:proofErr w:type="gramEnd"/>
-            <w:r>
-              <w:rPr>
-                <w:lang w:val="fr-FR"/>
-              </w:rPr>
-              <w:t>_duyet’, ‘da_xu_ly’, ‘tu-choi’</w:t>
+              <w:t>‘cho_duyet’, ‘da_xu_ly’, ‘tu-choi’</w:t>
             </w:r>
           </w:p>
         </w:tc>
@@ -23421,15 +23340,7 @@
           </w:tcPr>
           <w:p>
             <w:r>
-              <w:t>‘</w:t>
-            </w:r>
-            <w:proofErr w:type="gramStart"/>
-            <w:r>
-              <w:t>tien</w:t>
-            </w:r>
-            <w:proofErr w:type="gramEnd"/>
-            <w:r>
-              <w:t>_mat’, ‘chuyen_khoan’</w:t>
+              <w:t>‘tien_mat’, ‘chuyen_khoan’</w:t>
             </w:r>
           </w:p>
         </w:tc>
@@ -23845,7 +23756,19 @@
         <w:rPr>
           <w:lang w:val="vi-VN"/>
         </w:rPr>
-        <w:t xml:space="preserve">Trang chủ chung: Giao diện gần gũi, đơn giản, dễ sử dụng, gồm các thành phần chính như header hiển thị logo tên nhà trọ, tiêu đề và góc phải là nút để đăng nhập. Phía dưới là body, phần bên trái sẽ hiển thị toàn bộ phần giới thiệu, nội quy, thông tin, địa chỉ nhà trọ, bên phải là danh sách các phòng còn trống hiển thị theo từng card có ảnh, các thông tin liên quan để người </w:t>
+        <w:t>Trang chủ chung:</w:t>
+      </w:r>
+      <w:r>
+        <w:rPr>
+          <w:lang w:val="vi-VN"/>
+        </w:rPr>
+        <w:t xml:space="preserve"> </w:t>
+      </w:r>
+      <w:r>
+        <w:rPr>
+          <w:lang w:val="vi-VN"/>
+        </w:rPr>
+        <w:t xml:space="preserve">Giao diện gần gũi, đơn giản, dễ sử dụng, gồm các thành phần chính như header hiển thị logo tên nhà trọ, tiêu đề và góc phải là nút để đăng nhập. Phía dưới là body, phần bên trái sẽ hiển thị toàn bộ phần giới thiệu, nội quy, thông tin, địa chỉ nhà trọ, bên phải là danh sách các phòng còn trống hiển thị theo từng card có ảnh, các thông tin liên quan để người </w:t>
       </w:r>
       <w:r>
         <w:rPr>
@@ -24033,25 +23956,7 @@
           <w:szCs w:val="26"/>
           <w:lang w:val="fr-FR"/>
         </w:rPr>
-        <w:t xml:space="preserve">Trang quản lý chung của chủ nhà </w:t>
-      </w:r>
-      <w:proofErr w:type="gramStart"/>
-      <w:r>
-        <w:rPr>
-          <w:rFonts w:cs="Times New Roman"/>
-          <w:szCs w:val="26"/>
-          <w:lang w:val="fr-FR"/>
-        </w:rPr>
-        <w:t>trọ:</w:t>
-      </w:r>
-      <w:proofErr w:type="gramEnd"/>
-      <w:r>
-        <w:rPr>
-          <w:rFonts w:cs="Times New Roman"/>
-          <w:szCs w:val="26"/>
-          <w:lang w:val="fr-FR"/>
-        </w:rPr>
-        <w:t xml:space="preserve"> Sau khi đăng nhập thành công chủ nhà trọ sẽ </w:t>
+        <w:t xml:space="preserve">Trang quản lý chung của chủ nhà trọ: Sau khi đăng nhập thành công chủ nhà trọ sẽ </w:t>
       </w:r>
       <w:r>
         <w:rPr>
@@ -24186,30 +24091,14 @@
           <w:rFonts w:cs="Times New Roman"/>
           <w:szCs w:val="26"/>
         </w:rPr>
-        <w:t xml:space="preserve"> với giá tiền, diện tích, tiện nghi, số người ở tối </w:t>
-      </w:r>
-      <w:proofErr w:type="gramStart"/>
-      <w:r>
-        <w:rPr>
-          <w:rFonts w:cs="Times New Roman"/>
-          <w:szCs w:val="26"/>
-        </w:rPr>
-        <w:t>đa</w:t>
-      </w:r>
-      <w:r>
-        <w:rPr>
-          <w:rFonts w:cs="Times New Roman"/>
-          <w:szCs w:val="26"/>
-        </w:rPr>
-        <w:t>,…</w:t>
-      </w:r>
-      <w:proofErr w:type="gramEnd"/>
-      <w:r>
-        <w:rPr>
-          <w:rFonts w:cs="Times New Roman"/>
-          <w:szCs w:val="26"/>
-        </w:rPr>
-        <w:t xml:space="preserve"> </w:t>
+        <w:t xml:space="preserve"> với giá tiền, diện tích, tiện nghi, số người ở tối đa</w:t>
+      </w:r>
+      <w:r>
+        <w:rPr>
+          <w:rFonts w:cs="Times New Roman"/>
+          <w:szCs w:val="26"/>
+        </w:rPr>
+        <w:t xml:space="preserve">,… </w:t>
       </w:r>
       <w:r>
         <w:rPr>
@@ -27025,7 +26914,19 @@
         <w:rPr>
           <w:lang w:val="vi-VN"/>
         </w:rPr>
-        <w:t>Sau khi đã phân tích, thiết kế và triển khai đề tài “Thiết kế Website quản lý phòng trọ” đã hoàn thành được các mục tiêu đã đề ra ban đầu. Hệ thống được xây dưng và hoạt động dưới dạng một Website có thể hoạt động được ổn định, thực hiện được các chức năng nghiệp vụ của hệ thống quản lý phòng trọ đáp ứng được nhu cầu của chủ nhà trọ và hỗ trợ cho người thuê trọ trong việc xem thông tin và thanh toán. Website quản lý phòng trọ đã được triển khai và kiểm thử trên môi trường máy chủ cục bộ XAMPP, sử dụng ngôn ngữ PHP kết hợp với cơ sở dữ liệu MySQL, giao diện được thiết kế bằng HTML, làm đẹp bằng CSS, Bootstrap và xử lý các tác vụ khác bằng Java</w:t>
+        <w:t xml:space="preserve">Sau khi đã phân tích, thiết kế và triển khai đề tài “Thiết kế Website quản lý phòng trọ” </w:t>
+      </w:r>
+      <w:r>
+        <w:rPr>
+          <w:lang w:val="vi-VN"/>
+        </w:rPr>
+        <w:t xml:space="preserve">kết quả </w:t>
+      </w:r>
+      <w:r>
+        <w:rPr>
+          <w:lang w:val="vi-VN"/>
+        </w:rPr>
+        <w:t>đã hoàn thành được các mục tiêu đã đề ra ban đầu. Hệ thống được xây dưng và hoạt động dưới dạng một Website có thể hoạt động được ổn định, thực hiện được các chức năng nghiệp vụ của hệ thống quản lý phòng trọ đáp ứng được nhu cầu của chủ nhà trọ và hỗ trợ cho người thuê trọ trong việc xem thông tin và thanh toán. Website quản lý phòng trọ đã được triển khai và kiểm thử trên môi trường máy chủ cục bộ XAMPP, sử dụng ngôn ngữ PHP kết hợp với cơ sở dữ liệu MySQL, giao diện được thiết kế bằng HTML, làm đẹp bằng CSS, Bootstrap và xử lý các tác vụ khác bằng Java</w:t>
       </w:r>
       <w:r>
         <w:rPr>
@@ -27037,7 +26938,31 @@
         <w:rPr>
           <w:lang w:val="vi-VN"/>
         </w:rPr>
-        <w:t>cript. Các chức năng chình đều hoạt động ổn định và đúng yêu cầu, giao diện gần gũi, dễ sử dụng và quản lý.</w:t>
+        <w:t>cript. Các chức năng ch</w:t>
+      </w:r>
+      <w:r>
+        <w:rPr>
+          <w:lang w:val="vi-VN"/>
+        </w:rPr>
+        <w:t>ính</w:t>
+      </w:r>
+      <w:r>
+        <w:rPr>
+          <w:lang w:val="vi-VN"/>
+        </w:rPr>
+        <w:t xml:space="preserve"> đều hoạt động ổn định và đúng yêu cầu, giao diện gần gũi, dễ sử dụng và </w:t>
+      </w:r>
+      <w:r>
+        <w:rPr>
+          <w:lang w:val="vi-VN"/>
+        </w:rPr>
+        <w:t xml:space="preserve">dễ dàng </w:t>
+      </w:r>
+      <w:r>
+        <w:rPr>
+          <w:lang w:val="vi-VN"/>
+        </w:rPr>
+        <w:t>quản lý.</w:t>
       </w:r>
     </w:p>
     <w:p>
@@ -27074,6 +26999,7 @@
     </w:p>
     <w:p>
       <w:pPr>
+        <w:ind w:firstLine="284"/>
         <w:rPr>
           <w:rFonts w:cs="Times New Roman"/>
           <w:szCs w:val="26"/>
@@ -27281,7 +27207,7 @@
     </w:p>
     <w:p>
       <w:pPr>
-        <w:ind w:firstLine="720"/>
+        <w:ind w:left="284" w:firstLine="436"/>
         <w:rPr>
           <w:rFonts w:cs="Times New Roman"/>
           <w:szCs w:val="26"/>
@@ -27315,6 +27241,7 @@
     </w:p>
     <w:p>
       <w:pPr>
+        <w:ind w:firstLine="284"/>
         <w:rPr>
           <w:rFonts w:cs="Times New Roman"/>
           <w:szCs w:val="26"/>
@@ -27443,7 +27370,7 @@
     </w:p>
     <w:p>
       <w:pPr>
-        <w:ind w:firstLine="720"/>
+        <w:ind w:left="284" w:firstLine="436"/>
         <w:rPr>
           <w:rFonts w:cs="Times New Roman"/>
           <w:szCs w:val="26"/>
@@ -27477,6 +27404,7 @@
     </w:p>
     <w:p>
       <w:pPr>
+        <w:ind w:firstLine="284"/>
         <w:rPr>
           <w:rFonts w:cs="Times New Roman"/>
           <w:szCs w:val="26"/>
@@ -27560,7 +27488,7 @@
     </w:p>
     <w:p>
       <w:pPr>
-        <w:ind w:firstLine="720"/>
+        <w:ind w:left="357" w:firstLine="363"/>
         <w:rPr>
           <w:rFonts w:cs="Times New Roman"/>
           <w:szCs w:val="26"/>
@@ -27964,28 +27892,82 @@
         <w:ind w:firstLine="720"/>
       </w:pPr>
       <w:r>
-        <w:t xml:space="preserve">Đồ án đã thực hiện việc nghiên cứu, phân tích và xây dựng thành công </w:t>
+        <w:t xml:space="preserve">Đồ án </w:t>
+      </w:r>
+      <w:r>
+        <w:t xml:space="preserve">cơ sở ngành với đề tài “Thiết kế Website quản lý phòng trọ” </w:t>
+      </w:r>
+      <w:r>
+        <w:t xml:space="preserve">đã thực hiện việc nghiên cứu, phân tích và xây dựng thành công </w:t>
       </w:r>
       <w:r>
         <w:t>W</w:t>
       </w:r>
       <w:r>
-        <w:t>ebsite quản lý phòng trọ phục vụ cho chủ nhà trọ và người thuê. Hệ thống cho phép</w:t>
+        <w:t>ebsite quản lý phòng trọ phục vụ cho chủ nhà trọ và người thuê</w:t>
+      </w:r>
+      <w:r>
+        <w:t xml:space="preserve"> trọ</w:t>
+      </w:r>
+      <w:r>
+        <w:t>. Hệ thống cho phép</w:t>
       </w:r>
       <w:r>
         <w:t xml:space="preserve"> chủ nhà trọ</w:t>
       </w:r>
       <w:r>
-        <w:t xml:space="preserve"> quản lý thông tin phòng trọ, người thuê, lập và theo dõi hóa đơn điện nước, quản lý thanh toán và lưu trữ lịch sử thuê phòng.</w:t>
-      </w:r>
-      <w:r>
         <w:t xml:space="preserve"> </w:t>
       </w:r>
       <w:r>
-        <w:t>Website được xây dựng dựa trên nền tảng công nghệ web gồm PHP, MySQL, HTML, CSS, JavaScript và Bootstrap, đáp ứng các yêu cầu chức năng đã đề ra. Kết quả đạt được cho thấy hệ thống hoạt động ổn định, giao diện thân thiện, hỗ trợ tốt cho công tác quản lý nhà trọ và tra cứu thông tin của người thuê</w:t>
-      </w:r>
-      <w:r>
-        <w:t xml:space="preserve"> một cách chính xác</w:t>
+        <w:t xml:space="preserve">có các chức năng: </w:t>
+      </w:r>
+      <w:r>
+        <w:t xml:space="preserve">quản lý thông tin phòng trọ, </w:t>
+      </w:r>
+      <w:r>
+        <w:t xml:space="preserve">quản lý </w:t>
+      </w:r>
+      <w:r>
+        <w:t xml:space="preserve">người thuê, </w:t>
+      </w:r>
+      <w:r>
+        <w:t xml:space="preserve">quản lý lượt khách liên hệ thuê trọ, </w:t>
+      </w:r>
+      <w:r>
+        <w:t>lập và theo dõi hóa đơn điện nước, quản lý thanh toán và lưu trữ lịch sử thuê phòng.</w:t>
+      </w:r>
+      <w:r>
+        <w:t xml:space="preserve"> </w:t>
+      </w:r>
+      <w:r>
+        <w:t xml:space="preserve">Website được xây dựng dựa trên nền tảng công nghệ web gồm PHP, MySQL, HTML, CSS, JavaScript và Bootstrap, </w:t>
+      </w:r>
+      <w:r>
+        <w:t xml:space="preserve">đã </w:t>
+      </w:r>
+      <w:r>
+        <w:t xml:space="preserve">đáp ứng </w:t>
+      </w:r>
+      <w:r>
+        <w:t xml:space="preserve">được </w:t>
+      </w:r>
+      <w:r>
+        <w:t>các yêu cầu chức năng đã đề ra. Kết quả đạt được cho thấy hệ thống hoạt động ổn định, giao diện thân thiện, hỗ trợ tốt cho công tác quản lý nhà trọ và tra cứu thông tin</w:t>
+      </w:r>
+      <w:r>
+        <w:t>, lịch sử thuê</w:t>
+      </w:r>
+      <w:r>
+        <w:t xml:space="preserve"> của người thuê</w:t>
+      </w:r>
+      <w:r>
+        <w:t xml:space="preserve"> </w:t>
+      </w:r>
+      <w:r>
+        <w:t xml:space="preserve">trọ </w:t>
+      </w:r>
+      <w:r>
+        <w:t>một cách chính xác</w:t>
       </w:r>
       <w:r>
         <w:t>.</w:t>
@@ -28012,26 +27994,22 @@
         <w:t xml:space="preserve"> </w:t>
       </w:r>
       <w:r>
-        <w:t>tích hợp cổng thanh toán trực tuyến tự động, xây dựng chức năng gửi thông báo qua email hoặc SMS, phát triển phiên bản ứng dụng di động và nâng cao tính bảo mật cho hệ thống.Ngoài ra, hệ thống có thể được mở rộng để áp dụng cho nhiều nhà trọ khác nhau với quy mô lớn hơn, đáp ứng nhu cầu quản lý thực tế trong tương lai.</w:t>
+        <w:t>tích hợp cổng thanh toán trực tuyến tự động</w:t>
+      </w:r>
+      <w:r>
+        <w:t xml:space="preserve"> cật nhật và gửi thông báo về cho chủ nhà trọ</w:t>
+      </w:r>
+      <w:r>
+        <w:t>, xây dựng chức năng gửi thông báo qua email hoặc SMS, phát triển phiên bản ứng dụng di động và nâng cao tính bảo mật cho hệ thống.</w:t>
+      </w:r>
+      <w:r>
+        <w:t xml:space="preserve"> </w:t>
+      </w:r>
+      <w:r>
+        <w:t>Ngoài ra, hệ thống có thể được mở rộng để áp dụng cho nhiều nhà trọ khác nhau với quy mô lớn hơn, đáp ứng nhu cầu quản lý thực tế trong tương lai.</w:t>
       </w:r>
     </w:p>
     <w:p/>
-    <w:p>
-      <w:pPr>
-        <w:jc w:val="center"/>
-        <w:rPr>
-          <w:rFonts w:cs="Times New Roman"/>
-        </w:rPr>
-      </w:pPr>
-    </w:p>
-    <w:p>
-      <w:pPr>
-        <w:jc w:val="center"/>
-        <w:rPr>
-          <w:rFonts w:cs="Times New Roman"/>
-        </w:rPr>
-      </w:pPr>
-    </w:p>
     <w:p>
       <w:pPr>
         <w:jc w:val="center"/>
